--- a/4 Study points_Marimuthu Monika/Report/Report - Question-Comment Similarity_4 Study Points.docx
+++ b/4 Study points_Marimuthu Monika/Report/Report - Question-Comment Similarity_4 Study Points.docx
@@ -3627,7 +3627,7 @@
           </mc:Choice>
           <mc:Fallback>
             <w:pict>
-              <v:rect w14:anchorId="0937342B" id="Rectangle 18" o:spid="_x0000_s1026" style="position:absolute;margin-left:132.7pt;margin-top:11.95pt;width:191.3pt;height:52.65pt;z-index:251683840;visibility:visible;mso-wrap-style:square;mso-width-percent:0;mso-height-percent:0;mso-wrap-distance-left:9pt;mso-wrap-distance-top:0;mso-wrap-distance-right:9pt;mso-wrap-distance-bottom:0;mso-position-horizontal:absolute;mso-position-horizontal-relative:text;mso-position-vertical:absolute;mso-position-vertical-relative:text;mso-width-percent:0;mso-height-percent:0;mso-width-relative:margin;mso-height-relative:margin;v-text-anchor:middle" o:gfxdata="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" filled="f" strokecolor="#1f4d78 [1604]" strokeweight="1pt"/>
+              <v:rect w14:anchorId="70D7B772" id="Rectangle 18" o:spid="_x0000_s1026" style="position:absolute;margin-left:132.7pt;margin-top:11.95pt;width:191.3pt;height:52.65pt;z-index:251683840;visibility:visible;mso-wrap-style:square;mso-width-percent:0;mso-height-percent:0;mso-wrap-distance-left:9pt;mso-wrap-distance-top:0;mso-wrap-distance-right:9pt;mso-wrap-distance-bottom:0;mso-position-horizontal:absolute;mso-position-horizontal-relative:text;mso-position-vertical:absolute;mso-position-vertical-relative:text;mso-width-percent:0;mso-height-percent:0;mso-width-relative:margin;mso-height-relative:margin;v-text-anchor:middle" o:gfxdata="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" filled="f" strokecolor="#1f4d78 [1604]" strokeweight="1pt"/>
             </w:pict>
           </mc:Fallback>
         </mc:AlternateContent>
@@ -3669,7 +3669,7 @@
           <v:shape id="_x0000_i1025" type="#_x0000_t75" style="width:159.75pt;height:36pt" o:ole="">
             <v:imagedata r:id="rId8" o:title=""/>
           </v:shape>
-          <o:OLEObject Type="Embed" ProgID="Equation.3" ShapeID="_x0000_i1025" DrawAspect="Content" ObjectID="_1555001234" r:id="rId9"/>
+          <o:OLEObject Type="Embed" ProgID="Equation.3" ShapeID="_x0000_i1025" DrawAspect="Content" ObjectID="_1555002018" r:id="rId9"/>
         </w:object>
       </w:r>
     </w:p>
@@ -4090,6 +4090,7 @@
           <w:sz w:val="20"/>
           <w:szCs w:val="20"/>
         </w:rPr>
+        <w:lastRenderedPageBreak/>
         <w:t>i</w:t>
       </w:r>
       <w:r>
@@ -4543,7 +4544,7 @@
           </mc:Choice>
           <mc:Fallback>
             <w:pict>
-              <v:rect w14:anchorId="6526F9A1" id="Rectangle 16" o:spid="_x0000_s1026" style="position:absolute;margin-left:126pt;margin-top:15.55pt;width:187.65pt;height:32.8pt;z-index:251679744;visibility:visible;mso-wrap-style:square;mso-width-percent:0;mso-wrap-distance-left:9pt;mso-wrap-distance-top:0;mso-wrap-distance-right:9pt;mso-wrap-distance-bottom:0;mso-position-horizontal:absolute;mso-position-horizontal-relative:text;mso-position-vertical:absolute;mso-position-vertical-relative:text;mso-width-percent:0;mso-width-relative:margin;v-text-anchor:middle" o:gfxdata="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" filled="f" strokecolor="#1f4d78 [1604]" strokeweight="1pt"/>
+              <v:rect w14:anchorId="060F7A46" id="Rectangle 16" o:spid="_x0000_s1026" style="position:absolute;margin-left:126pt;margin-top:15.55pt;width:187.65pt;height:32.8pt;z-index:251679744;visibility:visible;mso-wrap-style:square;mso-width-percent:0;mso-wrap-distance-left:9pt;mso-wrap-distance-top:0;mso-wrap-distance-right:9pt;mso-wrap-distance-bottom:0;mso-position-horizontal:absolute;mso-position-horizontal-relative:text;mso-position-vertical:absolute;mso-position-vertical-relative:text;mso-width-percent:0;mso-width-relative:margin;v-text-anchor:middle" o:gfxdata="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" filled="f" strokecolor="#1f4d78 [1604]" strokeweight="1pt"/>
             </w:pict>
           </mc:Fallback>
         </mc:AlternateContent>
@@ -4564,7 +4565,7 @@
           <v:shape id="_x0000_i1026" type="#_x0000_t75" style="width:164.25pt;height:20.25pt" o:ole="">
             <v:imagedata r:id="rId10" o:title=""/>
           </v:shape>
-          <o:OLEObject Type="Embed" ProgID="Equation.3" ShapeID="_x0000_i1026" DrawAspect="Content" ObjectID="_1555001235" r:id="rId11"/>
+          <o:OLEObject Type="Embed" ProgID="Equation.3" ShapeID="_x0000_i1026" DrawAspect="Content" ObjectID="_1555002019" r:id="rId11"/>
         </w:object>
       </w:r>
     </w:p>
@@ -5543,7 +5544,7 @@
           </mc:Choice>
           <mc:Fallback>
             <w:pict>
-              <v:rect w14:anchorId="38B2B1ED" id="Rectangle 17" o:spid="_x0000_s1026" style="position:absolute;margin-left:120.3pt;margin-top:31.7pt;width:182.7pt;height:32.8pt;z-index:251681792;visibility:visible;mso-wrap-style:square;mso-wrap-distance-left:9pt;mso-wrap-distance-top:0;mso-wrap-distance-right:9pt;mso-wrap-distance-bottom:0;mso-position-horizontal:absolute;mso-position-horizontal-relative:text;mso-position-vertical:absolute;mso-position-vertical-relative:text;v-text-anchor:middle" o:gfxdata="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" filled="f" strokecolor="#1f4d78 [1604]" strokeweight="1pt"/>
+              <v:rect w14:anchorId="2D2C58F2" id="Rectangle 17" o:spid="_x0000_s1026" style="position:absolute;margin-left:120.3pt;margin-top:31.7pt;width:182.7pt;height:32.8pt;z-index:251681792;visibility:visible;mso-wrap-style:square;mso-wrap-distance-left:9pt;mso-wrap-distance-top:0;mso-wrap-distance-right:9pt;mso-wrap-distance-bottom:0;mso-position-horizontal:absolute;mso-position-horizontal-relative:text;mso-position-vertical:absolute;mso-position-vertical-relative:text;v-text-anchor:middle" o:gfxdata="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" filled="f" strokecolor="#1f4d78 [1604]" strokeweight="1pt"/>
             </w:pict>
           </mc:Fallback>
         </mc:AlternateContent>
@@ -5616,7 +5617,7 @@
           <v:shape id="_x0000_i1027" type="#_x0000_t75" style="width:135.75pt;height:24pt" o:ole="">
             <v:imagedata r:id="rId12" o:title=""/>
           </v:shape>
-          <o:OLEObject Type="Embed" ProgID="Equation.3" ShapeID="_x0000_i1027" DrawAspect="Content" ObjectID="_1555001236" r:id="rId13"/>
+          <o:OLEObject Type="Embed" ProgID="Equation.3" ShapeID="_x0000_i1027" DrawAspect="Content" ObjectID="_1555002020" r:id="rId13"/>
         </w:object>
       </w:r>
     </w:p>
@@ -5808,6 +5809,7 @@
         <w:rPr>
           <w:rFonts w:cstheme="minorHAnsi"/>
         </w:rPr>
+        <w:lastRenderedPageBreak/>
         <w:t>T</w:t>
       </w:r>
       <w:r>
@@ -6090,7 +6092,7 @@
           </mc:Choice>
           <mc:Fallback>
             <w:pict>
-              <v:rect w14:anchorId="09A38A86" id="Rectangle 12" o:spid="_x0000_s1026" style="position:absolute;margin-left:5pt;margin-top:169.05pt;width:123.5pt;height:47.5pt;z-index:251697152;visibility:visible;mso-wrap-style:square;mso-wrap-distance-left:9pt;mso-wrap-distance-top:0;mso-wrap-distance-right:9pt;mso-wrap-distance-bottom:0;mso-position-horizontal:absolute;mso-position-horizontal-relative:text;mso-position-vertical:absolute;mso-position-vertical-relative:text;v-text-anchor:middle" o:gfxdata="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" filled="f" strokecolor="#ed7d31 [3205]" strokeweight="1pt"/>
+              <v:rect w14:anchorId="25229C3A" id="Rectangle 12" o:spid="_x0000_s1026" style="position:absolute;margin-left:5pt;margin-top:169.05pt;width:123.5pt;height:47.5pt;z-index:251697152;visibility:visible;mso-wrap-style:square;mso-wrap-distance-left:9pt;mso-wrap-distance-top:0;mso-wrap-distance-right:9pt;mso-wrap-distance-bottom:0;mso-position-horizontal:absolute;mso-position-horizontal-relative:text;mso-position-vertical:absolute;mso-position-vertical-relative:text;v-text-anchor:middle" o:gfxdata="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" filled="f" strokecolor="#ed7d31 [3205]" strokeweight="1pt"/>
             </w:pict>
           </mc:Fallback>
         </mc:AlternateContent>
@@ -6182,7 +6184,16 @@
         <w:rPr>
           <w:rFonts w:cstheme="minorHAnsi"/>
         </w:rPr>
-        <w:t xml:space="preserve">The model is built in computing all the </w:t>
+        <w:lastRenderedPageBreak/>
+        <w:t>The model is built in computing a</w:t>
+      </w:r>
+      <w:bookmarkStart w:id="0" w:name="_GoBack"/>
+      <w:bookmarkEnd w:id="0"/>
+      <w:r>
+        <w:rPr>
+          <w:rFonts w:cstheme="minorHAnsi"/>
+        </w:rPr>
+        <w:t xml:space="preserve">ll the </w:t>
       </w:r>
       <w:r>
         <w:rPr>
@@ -6238,7 +6249,13 @@
         <w:rPr>
           <w:rFonts w:cstheme="minorHAnsi"/>
         </w:rPr>
-        <w:t xml:space="preserve"> The functionalities are tested using a several custom possible test cases for ensuring the correct implementation.</w:t>
+        <w:t xml:space="preserve"> </w:t>
+      </w:r>
+      <w:r>
+        <w:rPr>
+          <w:rFonts w:cstheme="minorHAnsi"/>
+        </w:rPr>
+        <w:t>The functionalities are tested by creating small subsets of given training examples and in whole for ensuring the correct implementation</w:t>
       </w:r>
     </w:p>
     <w:p>
@@ -6477,8 +6494,6 @@
         </w:rPr>
         <w:t xml:space="preserve"> fair ranking implementations.</w:t>
       </w:r>
-      <w:bookmarkStart w:id="0" w:name="_GoBack"/>
-      <w:bookmarkEnd w:id="0"/>
     </w:p>
     <w:p>
       <w:pPr>
@@ -7091,6 +7106,7 @@
         <w:rPr>
           <w:rFonts w:cstheme="minorHAnsi"/>
         </w:rPr>
+        <w:lastRenderedPageBreak/>
         <w:t xml:space="preserve">Advantages of </w:t>
       </w:r>
       <w:r>
@@ -10221,7 +10237,7 @@
     <w:lsdException w:name="Table Web 2" w:semiHidden="1" w:unhideWhenUsed="1"/>
     <w:lsdException w:name="Table Web 3" w:semiHidden="1" w:unhideWhenUsed="1"/>
     <w:lsdException w:name="Balloon Text" w:semiHidden="1" w:unhideWhenUsed="1"/>
-    <w:lsdException w:name="Table Grid" w:semiHidden="1" w:uiPriority="39" w:unhideWhenUsed="1"/>
+    <w:lsdException w:name="Table Grid" w:uiPriority="39"/>
     <w:lsdException w:name="Table Theme" w:semiHidden="1" w:unhideWhenUsed="1"/>
     <w:lsdException w:name="Placeholder Text" w:semiHidden="1"/>
     <w:lsdException w:name="No Spacing" w:uiPriority="1" w:qFormat="1"/>
@@ -10931,7 +10947,7 @@
 </file>
 
 <file path=customXml/itemProps1.xml><?xml version="1.0" encoding="utf-8"?>
-<ds:datastoreItem xmlns:ds="http://schemas.openxmlformats.org/officeDocument/2006/customXml" ds:itemID="{93085A3F-55C5-41C7-BBFA-9119D45E0EB1}">
+<ds:datastoreItem xmlns:ds="http://schemas.openxmlformats.org/officeDocument/2006/customXml" ds:itemID="{24179A77-5C8B-4CFF-92E2-81DCE07241A4}">
   <ds:schemaRefs>
     <ds:schemaRef ds:uri="http://schemas.openxmlformats.org/officeDocument/2006/bibliography"/>
   </ds:schemaRefs>

--- a/4 Study points_Marimuthu Monika/Report/Report - Question-Comment Similarity_4 Study Points.docx
+++ b/4 Study points_Marimuthu Monika/Report/Report - Question-Comment Similarity_4 Study Points.docx
@@ -3627,7 +3627,7 @@
           </mc:Choice>
           <mc:Fallback>
             <w:pict>
-              <v:rect w14:anchorId="70D7B772" id="Rectangle 18" o:spid="_x0000_s1026" style="position:absolute;margin-left:132.7pt;margin-top:11.95pt;width:191.3pt;height:52.65pt;z-index:251683840;visibility:visible;mso-wrap-style:square;mso-width-percent:0;mso-height-percent:0;mso-wrap-distance-left:9pt;mso-wrap-distance-top:0;mso-wrap-distance-right:9pt;mso-wrap-distance-bottom:0;mso-position-horizontal:absolute;mso-position-horizontal-relative:text;mso-position-vertical:absolute;mso-position-vertical-relative:text;mso-width-percent:0;mso-height-percent:0;mso-width-relative:margin;mso-height-relative:margin;v-text-anchor:middle" o:gfxdata="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" filled="f" strokecolor="#1f4d78 [1604]" strokeweight="1pt"/>
+              <v:rect w14:anchorId="416247A4" id="Rectangle 18" o:spid="_x0000_s1026" style="position:absolute;margin-left:132.7pt;margin-top:11.95pt;width:191.3pt;height:52.65pt;z-index:251683840;visibility:visible;mso-wrap-style:square;mso-width-percent:0;mso-height-percent:0;mso-wrap-distance-left:9pt;mso-wrap-distance-top:0;mso-wrap-distance-right:9pt;mso-wrap-distance-bottom:0;mso-position-horizontal:absolute;mso-position-horizontal-relative:text;mso-position-vertical:absolute;mso-position-vertical-relative:text;mso-width-percent:0;mso-height-percent:0;mso-width-relative:margin;mso-height-relative:margin;v-text-anchor:middle" o:gfxdata="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" filled="f" strokecolor="#1f4d78 [1604]" strokeweight="1pt"/>
             </w:pict>
           </mc:Fallback>
         </mc:AlternateContent>
@@ -3666,10 +3666,10 @@
             <v:path o:extrusionok="f" gradientshapeok="t" o:connecttype="rect"/>
             <o:lock v:ext="edit" aspectratio="t"/>
           </v:shapetype>
-          <v:shape id="_x0000_i1025" type="#_x0000_t75" style="width:159.75pt;height:36pt" o:ole="">
+          <v:shape id="_x0000_i1025" type="#_x0000_t75" style="width:159.8pt;height:36.2pt" o:ole="">
             <v:imagedata r:id="rId8" o:title=""/>
           </v:shape>
-          <o:OLEObject Type="Embed" ProgID="Equation.3" ShapeID="_x0000_i1025" DrawAspect="Content" ObjectID="_1555002018" r:id="rId9"/>
+          <o:OLEObject Type="Embed" ProgID="Equation.3" ShapeID="_x0000_i1025" DrawAspect="Content" ObjectID="_1555003642" r:id="rId9"/>
         </w:object>
       </w:r>
     </w:p>
@@ -4544,7 +4544,7 @@
           </mc:Choice>
           <mc:Fallback>
             <w:pict>
-              <v:rect w14:anchorId="060F7A46" id="Rectangle 16" o:spid="_x0000_s1026" style="position:absolute;margin-left:126pt;margin-top:15.55pt;width:187.65pt;height:32.8pt;z-index:251679744;visibility:visible;mso-wrap-style:square;mso-width-percent:0;mso-wrap-distance-left:9pt;mso-wrap-distance-top:0;mso-wrap-distance-right:9pt;mso-wrap-distance-bottom:0;mso-position-horizontal:absolute;mso-position-horizontal-relative:text;mso-position-vertical:absolute;mso-position-vertical-relative:text;mso-width-percent:0;mso-width-relative:margin;v-text-anchor:middle" o:gfxdata="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" filled="f" strokecolor="#1f4d78 [1604]" strokeweight="1pt"/>
+              <v:rect w14:anchorId="173028FB" id="Rectangle 16" o:spid="_x0000_s1026" style="position:absolute;margin-left:126pt;margin-top:15.55pt;width:187.65pt;height:32.8pt;z-index:251679744;visibility:visible;mso-wrap-style:square;mso-width-percent:0;mso-wrap-distance-left:9pt;mso-wrap-distance-top:0;mso-wrap-distance-right:9pt;mso-wrap-distance-bottom:0;mso-position-horizontal:absolute;mso-position-horizontal-relative:text;mso-position-vertical:absolute;mso-position-vertical-relative:text;mso-width-percent:0;mso-width-relative:margin;v-text-anchor:middle" o:gfxdata="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" filled="f" strokecolor="#1f4d78 [1604]" strokeweight="1pt"/>
             </w:pict>
           </mc:Fallback>
         </mc:AlternateContent>
@@ -4562,10 +4562,10 @@
           <w:rFonts w:cstheme="minorHAnsi"/>
         </w:rPr>
         <w:object w:dxaOrig="3280" w:dyaOrig="400">
-          <v:shape id="_x0000_i1026" type="#_x0000_t75" style="width:164.25pt;height:20.25pt" o:ole="">
+          <v:shape id="_x0000_i1026" type="#_x0000_t75" style="width:164.4pt;height:20.4pt" o:ole="">
             <v:imagedata r:id="rId10" o:title=""/>
           </v:shape>
-          <o:OLEObject Type="Embed" ProgID="Equation.3" ShapeID="_x0000_i1026" DrawAspect="Content" ObjectID="_1555002019" r:id="rId11"/>
+          <o:OLEObject Type="Embed" ProgID="Equation.3" ShapeID="_x0000_i1026" DrawAspect="Content" ObjectID="_1555003643" r:id="rId11"/>
         </w:object>
       </w:r>
     </w:p>
@@ -5544,7 +5544,7 @@
           </mc:Choice>
           <mc:Fallback>
             <w:pict>
-              <v:rect w14:anchorId="2D2C58F2" id="Rectangle 17" o:spid="_x0000_s1026" style="position:absolute;margin-left:120.3pt;margin-top:31.7pt;width:182.7pt;height:32.8pt;z-index:251681792;visibility:visible;mso-wrap-style:square;mso-wrap-distance-left:9pt;mso-wrap-distance-top:0;mso-wrap-distance-right:9pt;mso-wrap-distance-bottom:0;mso-position-horizontal:absolute;mso-position-horizontal-relative:text;mso-position-vertical:absolute;mso-position-vertical-relative:text;v-text-anchor:middle" o:gfxdata="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" filled="f" strokecolor="#1f4d78 [1604]" strokeweight="1pt"/>
+              <v:rect w14:anchorId="15A9D6D0" id="Rectangle 17" o:spid="_x0000_s1026" style="position:absolute;margin-left:120.3pt;margin-top:31.7pt;width:182.7pt;height:32.8pt;z-index:251681792;visibility:visible;mso-wrap-style:square;mso-wrap-distance-left:9pt;mso-wrap-distance-top:0;mso-wrap-distance-right:9pt;mso-wrap-distance-bottom:0;mso-position-horizontal:absolute;mso-position-horizontal-relative:text;mso-position-vertical:absolute;mso-position-vertical-relative:text;v-text-anchor:middle" o:gfxdata="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" filled="f" strokecolor="#1f4d78 [1604]" strokeweight="1pt"/>
             </w:pict>
           </mc:Fallback>
         </mc:AlternateContent>
@@ -5614,10 +5614,10 @@
           <w:rFonts w:cstheme="minorHAnsi"/>
         </w:rPr>
         <w:object w:dxaOrig="2720" w:dyaOrig="480">
-          <v:shape id="_x0000_i1027" type="#_x0000_t75" style="width:135.75pt;height:24pt" o:ole="">
+          <v:shape id="_x0000_i1027" type="#_x0000_t75" style="width:135.7pt;height:24.15pt" o:ole="">
             <v:imagedata r:id="rId12" o:title=""/>
           </v:shape>
-          <o:OLEObject Type="Embed" ProgID="Equation.3" ShapeID="_x0000_i1027" DrawAspect="Content" ObjectID="_1555002020" r:id="rId13"/>
+          <o:OLEObject Type="Embed" ProgID="Equation.3" ShapeID="_x0000_i1027" DrawAspect="Content" ObjectID="_1555003644" r:id="rId13"/>
         </w:object>
       </w:r>
     </w:p>
@@ -6092,7 +6092,7 @@
           </mc:Choice>
           <mc:Fallback>
             <w:pict>
-              <v:rect w14:anchorId="25229C3A" id="Rectangle 12" o:spid="_x0000_s1026" style="position:absolute;margin-left:5pt;margin-top:169.05pt;width:123.5pt;height:47.5pt;z-index:251697152;visibility:visible;mso-wrap-style:square;mso-wrap-distance-left:9pt;mso-wrap-distance-top:0;mso-wrap-distance-right:9pt;mso-wrap-distance-bottom:0;mso-position-horizontal:absolute;mso-position-horizontal-relative:text;mso-position-vertical:absolute;mso-position-vertical-relative:text;v-text-anchor:middle" o:gfxdata="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" filled="f" strokecolor="#ed7d31 [3205]" strokeweight="1pt"/>
+              <v:rect w14:anchorId="1BFA9F0F" id="Rectangle 12" o:spid="_x0000_s1026" style="position:absolute;margin-left:5pt;margin-top:169.05pt;width:123.5pt;height:47.5pt;z-index:251697152;visibility:visible;mso-wrap-style:square;mso-wrap-distance-left:9pt;mso-wrap-distance-top:0;mso-wrap-distance-right:9pt;mso-wrap-distance-bottom:0;mso-position-horizontal:absolute;mso-position-horizontal-relative:text;mso-position-vertical:absolute;mso-position-vertical-relative:text;v-text-anchor:middle" o:gfxdata="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" filled="f" strokecolor="#ed7d31 [3205]" strokeweight="1pt"/>
             </w:pict>
           </mc:Fallback>
         </mc:AlternateContent>
@@ -6149,6 +6149,15 @@
     </w:p>
     <w:p>
       <w:pPr>
+        <w:jc w:val="both"/>
+        <w:rPr>
+          <w:rFonts w:cstheme="minorHAnsi"/>
+          <w:color w:val="FF0000"/>
+        </w:rPr>
+      </w:pPr>
+    </w:p>
+    <w:p>
+      <w:pPr>
         <w:pStyle w:val="ListParagraph"/>
         <w:numPr>
           <w:ilvl w:val="1"/>
@@ -6170,6 +6179,7 @@
           <w:sz w:val="20"/>
           <w:szCs w:val="20"/>
         </w:rPr>
+        <w:lastRenderedPageBreak/>
         <w:t>Functionality:</w:t>
       </w:r>
     </w:p>
@@ -6184,16 +6194,7 @@
         <w:rPr>
           <w:rFonts w:cstheme="minorHAnsi"/>
         </w:rPr>
-        <w:lastRenderedPageBreak/>
-        <w:t>The model is built in computing a</w:t>
-      </w:r>
-      <w:bookmarkStart w:id="0" w:name="_GoBack"/>
-      <w:bookmarkEnd w:id="0"/>
-      <w:r>
-        <w:rPr>
-          <w:rFonts w:cstheme="minorHAnsi"/>
-        </w:rPr>
-        <w:t xml:space="preserve">ll the </w:t>
+        <w:t xml:space="preserve">The model is built in computing all the </w:t>
       </w:r>
       <w:r>
         <w:rPr>
@@ -7069,13 +7070,8 @@
           <w:rFonts w:cstheme="minorHAnsi"/>
         </w:rPr>
       </w:pPr>
-    </w:p>
-    <w:p>
-      <w:pPr>
-        <w:rPr>
-          <w:rFonts w:cstheme="minorHAnsi"/>
-        </w:rPr>
-      </w:pPr>
+      <w:bookmarkStart w:id="0" w:name="_GoBack"/>
+      <w:bookmarkEnd w:id="0"/>
       <w:r>
         <w:rPr>
           <w:rFonts w:cstheme="minorHAnsi"/>
@@ -7865,14 +7861,6 @@
         </w:rPr>
         <w:t>.py</w:t>
       </w:r>
-    </w:p>
-    <w:p>
-      <w:pPr>
-        <w:jc w:val="both"/>
-        <w:rPr>
-          <w:rFonts w:cstheme="minorHAnsi"/>
-        </w:rPr>
-      </w:pPr>
     </w:p>
     <w:p>
       <w:pPr>
@@ -10947,7 +10935,7 @@
 </file>
 
 <file path=customXml/itemProps1.xml><?xml version="1.0" encoding="utf-8"?>
-<ds:datastoreItem xmlns:ds="http://schemas.openxmlformats.org/officeDocument/2006/customXml" ds:itemID="{24179A77-5C8B-4CFF-92E2-81DCE07241A4}">
+<ds:datastoreItem xmlns:ds="http://schemas.openxmlformats.org/officeDocument/2006/customXml" ds:itemID="{13DB2E73-D30E-423F-9460-B1C3BF6C60A4}">
   <ds:schemaRefs>
     <ds:schemaRef ds:uri="http://schemas.openxmlformats.org/officeDocument/2006/bibliography"/>
   </ds:schemaRefs>

--- a/4 Study points_Marimuthu Monika/Report/Report - Question-Comment Similarity_4 Study Points.docx
+++ b/4 Study points_Marimuthu Monika/Report/Report - Question-Comment Similarity_4 Study Points.docx
@@ -3627,7 +3627,7 @@
           </mc:Choice>
           <mc:Fallback>
             <w:pict>
-              <v:rect w14:anchorId="416247A4" id="Rectangle 18" o:spid="_x0000_s1026" style="position:absolute;margin-left:132.7pt;margin-top:11.95pt;width:191.3pt;height:52.65pt;z-index:251683840;visibility:visible;mso-wrap-style:square;mso-width-percent:0;mso-height-percent:0;mso-wrap-distance-left:9pt;mso-wrap-distance-top:0;mso-wrap-distance-right:9pt;mso-wrap-distance-bottom:0;mso-position-horizontal:absolute;mso-position-horizontal-relative:text;mso-position-vertical:absolute;mso-position-vertical-relative:text;mso-width-percent:0;mso-height-percent:0;mso-width-relative:margin;mso-height-relative:margin;v-text-anchor:middle" o:gfxdata="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" filled="f" strokecolor="#1f4d78 [1604]" strokeweight="1pt"/>
+              <v:rect w14:anchorId="333F14AF" id="Rectangle 18" o:spid="_x0000_s1026" style="position:absolute;margin-left:132.7pt;margin-top:11.95pt;width:191.3pt;height:52.65pt;z-index:251683840;visibility:visible;mso-wrap-style:square;mso-width-percent:0;mso-height-percent:0;mso-wrap-distance-left:9pt;mso-wrap-distance-top:0;mso-wrap-distance-right:9pt;mso-wrap-distance-bottom:0;mso-position-horizontal:absolute;mso-position-horizontal-relative:text;mso-position-vertical:absolute;mso-position-vertical-relative:text;mso-width-percent:0;mso-height-percent:0;mso-width-relative:margin;mso-height-relative:margin;v-text-anchor:middle" o:gfxdata="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" filled="f" strokecolor="#1f4d78 [1604]" strokeweight="1pt"/>
             </w:pict>
           </mc:Fallback>
         </mc:AlternateContent>
@@ -3666,10 +3666,10 @@
             <v:path o:extrusionok="f" gradientshapeok="t" o:connecttype="rect"/>
             <o:lock v:ext="edit" aspectratio="t"/>
           </v:shapetype>
-          <v:shape id="_x0000_i1025" type="#_x0000_t75" style="width:159.8pt;height:36.2pt" o:ole="">
+          <v:shape id="_x0000_i1025" type="#_x0000_t75" style="width:159.75pt;height:36pt" o:ole="">
             <v:imagedata r:id="rId8" o:title=""/>
           </v:shape>
-          <o:OLEObject Type="Embed" ProgID="Equation.3" ShapeID="_x0000_i1025" DrawAspect="Content" ObjectID="_1555003642" r:id="rId9"/>
+          <o:OLEObject Type="Embed" ProgID="Equation.3" ShapeID="_x0000_i1025" DrawAspect="Content" ObjectID="_1555004791" r:id="rId9"/>
         </w:object>
       </w:r>
     </w:p>
@@ -4544,7 +4544,7 @@
           </mc:Choice>
           <mc:Fallback>
             <w:pict>
-              <v:rect w14:anchorId="173028FB" id="Rectangle 16" o:spid="_x0000_s1026" style="position:absolute;margin-left:126pt;margin-top:15.55pt;width:187.65pt;height:32.8pt;z-index:251679744;visibility:visible;mso-wrap-style:square;mso-width-percent:0;mso-wrap-distance-left:9pt;mso-wrap-distance-top:0;mso-wrap-distance-right:9pt;mso-wrap-distance-bottom:0;mso-position-horizontal:absolute;mso-position-horizontal-relative:text;mso-position-vertical:absolute;mso-position-vertical-relative:text;mso-width-percent:0;mso-width-relative:margin;v-text-anchor:middle" o:gfxdata="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" filled="f" strokecolor="#1f4d78 [1604]" strokeweight="1pt"/>
+              <v:rect w14:anchorId="78299A79" id="Rectangle 16" o:spid="_x0000_s1026" style="position:absolute;margin-left:126pt;margin-top:15.55pt;width:187.65pt;height:32.8pt;z-index:251679744;visibility:visible;mso-wrap-style:square;mso-width-percent:0;mso-wrap-distance-left:9pt;mso-wrap-distance-top:0;mso-wrap-distance-right:9pt;mso-wrap-distance-bottom:0;mso-position-horizontal:absolute;mso-position-horizontal-relative:text;mso-position-vertical:absolute;mso-position-vertical-relative:text;mso-width-percent:0;mso-width-relative:margin;v-text-anchor:middle" o:gfxdata="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" filled="f" strokecolor="#1f4d78 [1604]" strokeweight="1pt"/>
             </w:pict>
           </mc:Fallback>
         </mc:AlternateContent>
@@ -4562,10 +4562,10 @@
           <w:rFonts w:cstheme="minorHAnsi"/>
         </w:rPr>
         <w:object w:dxaOrig="3280" w:dyaOrig="400">
-          <v:shape id="_x0000_i1026" type="#_x0000_t75" style="width:164.4pt;height:20.4pt" o:ole="">
+          <v:shape id="_x0000_i1026" type="#_x0000_t75" style="width:164.25pt;height:20.25pt" o:ole="">
             <v:imagedata r:id="rId10" o:title=""/>
           </v:shape>
-          <o:OLEObject Type="Embed" ProgID="Equation.3" ShapeID="_x0000_i1026" DrawAspect="Content" ObjectID="_1555003643" r:id="rId11"/>
+          <o:OLEObject Type="Embed" ProgID="Equation.3" ShapeID="_x0000_i1026" DrawAspect="Content" ObjectID="_1555004792" r:id="rId11"/>
         </w:object>
       </w:r>
     </w:p>
@@ -5544,7 +5544,7 @@
           </mc:Choice>
           <mc:Fallback>
             <w:pict>
-              <v:rect w14:anchorId="15A9D6D0" id="Rectangle 17" o:spid="_x0000_s1026" style="position:absolute;margin-left:120.3pt;margin-top:31.7pt;width:182.7pt;height:32.8pt;z-index:251681792;visibility:visible;mso-wrap-style:square;mso-wrap-distance-left:9pt;mso-wrap-distance-top:0;mso-wrap-distance-right:9pt;mso-wrap-distance-bottom:0;mso-position-horizontal:absolute;mso-position-horizontal-relative:text;mso-position-vertical:absolute;mso-position-vertical-relative:text;v-text-anchor:middle" o:gfxdata="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" filled="f" strokecolor="#1f4d78 [1604]" strokeweight="1pt"/>
+              <v:rect w14:anchorId="0A5B291E" id="Rectangle 17" o:spid="_x0000_s1026" style="position:absolute;margin-left:120.3pt;margin-top:31.7pt;width:182.7pt;height:32.8pt;z-index:251681792;visibility:visible;mso-wrap-style:square;mso-wrap-distance-left:9pt;mso-wrap-distance-top:0;mso-wrap-distance-right:9pt;mso-wrap-distance-bottom:0;mso-position-horizontal:absolute;mso-position-horizontal-relative:text;mso-position-vertical:absolute;mso-position-vertical-relative:text;v-text-anchor:middle" o:gfxdata="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" filled="f" strokecolor="#1f4d78 [1604]" strokeweight="1pt"/>
             </w:pict>
           </mc:Fallback>
         </mc:AlternateContent>
@@ -5614,10 +5614,10 @@
           <w:rFonts w:cstheme="minorHAnsi"/>
         </w:rPr>
         <w:object w:dxaOrig="2720" w:dyaOrig="480">
-          <v:shape id="_x0000_i1027" type="#_x0000_t75" style="width:135.7pt;height:24.15pt" o:ole="">
+          <v:shape id="_x0000_i1027" type="#_x0000_t75" style="width:135.75pt;height:24pt" o:ole="">
             <v:imagedata r:id="rId12" o:title=""/>
           </v:shape>
-          <o:OLEObject Type="Embed" ProgID="Equation.3" ShapeID="_x0000_i1027" DrawAspect="Content" ObjectID="_1555003644" r:id="rId13"/>
+          <o:OLEObject Type="Embed" ProgID="Equation.3" ShapeID="_x0000_i1027" DrawAspect="Content" ObjectID="_1555004793" r:id="rId13"/>
         </w:object>
       </w:r>
     </w:p>
@@ -6092,7 +6092,7 @@
           </mc:Choice>
           <mc:Fallback>
             <w:pict>
-              <v:rect w14:anchorId="1BFA9F0F" id="Rectangle 12" o:spid="_x0000_s1026" style="position:absolute;margin-left:5pt;margin-top:169.05pt;width:123.5pt;height:47.5pt;z-index:251697152;visibility:visible;mso-wrap-style:square;mso-wrap-distance-left:9pt;mso-wrap-distance-top:0;mso-wrap-distance-right:9pt;mso-wrap-distance-bottom:0;mso-position-horizontal:absolute;mso-position-horizontal-relative:text;mso-position-vertical:absolute;mso-position-vertical-relative:text;v-text-anchor:middle" o:gfxdata="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" filled="f" strokecolor="#ed7d31 [3205]" strokeweight="1pt"/>
+              <v:rect w14:anchorId="225B794A" id="Rectangle 12" o:spid="_x0000_s1026" style="position:absolute;margin-left:5pt;margin-top:169.05pt;width:123.5pt;height:47.5pt;z-index:251697152;visibility:visible;mso-wrap-style:square;mso-wrap-distance-left:9pt;mso-wrap-distance-top:0;mso-wrap-distance-right:9pt;mso-wrap-distance-bottom:0;mso-position-horizontal:absolute;mso-position-horizontal-relative:text;mso-position-vertical:absolute;mso-position-vertical-relative:text;v-text-anchor:middle" o:gfxdata="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" filled="f" strokecolor="#ed7d31 [3205]" strokeweight="1pt"/>
             </w:pict>
           </mc:Fallback>
         </mc:AlternateContent>
@@ -6258,6 +6258,24 @@
         </w:rPr>
         <w:t>The functionalities are tested by creating small subsets of given training examples and in whole for ensuring the correct implementation</w:t>
       </w:r>
+      <w:r>
+        <w:rPr>
+          <w:rFonts w:cstheme="minorHAnsi"/>
+        </w:rPr>
+        <w:t>. This is sometimes used for checking the empty content in a specific question or dealing with some specific strings type</w:t>
+      </w:r>
+      <w:r>
+        <w:rPr>
+          <w:rFonts w:cstheme="minorHAnsi"/>
+        </w:rPr>
+        <w:t xml:space="preserve"> case by case</w:t>
+      </w:r>
+      <w:r>
+        <w:rPr>
+          <w:rFonts w:cstheme="minorHAnsi"/>
+        </w:rPr>
+        <w:t>.</w:t>
+      </w:r>
     </w:p>
     <w:p>
       <w:pPr>
@@ -7070,12 +7088,11 @@
           <w:rFonts w:cstheme="minorHAnsi"/>
         </w:rPr>
       </w:pPr>
-      <w:bookmarkStart w:id="0" w:name="_GoBack"/>
-      <w:bookmarkEnd w:id="0"/>
-      <w:r>
-        <w:rPr>
-          <w:rFonts w:cstheme="minorHAnsi"/>
-        </w:rPr>
+      <w:r>
+        <w:rPr>
+          <w:rFonts w:cstheme="minorHAnsi"/>
+        </w:rPr>
+        <w:lastRenderedPageBreak/>
         <w:t xml:space="preserve">From the above comparison, the Implemented Vector Space Model fairly ranks the documents with the use Cosine similarities. However, the Vector space model in combination with other similar ranking models </w:t>
       </w:r>
       <w:r>
@@ -7102,7 +7119,6 @@
         <w:rPr>
           <w:rFonts w:cstheme="minorHAnsi"/>
         </w:rPr>
-        <w:lastRenderedPageBreak/>
         <w:t xml:space="preserve">Advantages of </w:t>
       </w:r>
       <w:r>
@@ -7713,6 +7729,7 @@
     </w:p>
     <w:p>
       <w:pPr>
+        <w:spacing w:line="240" w:lineRule="auto"/>
         <w:ind w:left="360"/>
         <w:jc w:val="both"/>
         <w:rPr>
@@ -7744,9 +7761,12 @@
         </w:rPr>
         <w:t>setup.py</w:t>
       </w:r>
+      <w:bookmarkStart w:id="0" w:name="_GoBack"/>
+      <w:bookmarkEnd w:id="0"/>
     </w:p>
     <w:p>
       <w:pPr>
+        <w:spacing w:line="240" w:lineRule="auto"/>
         <w:jc w:val="both"/>
         <w:rPr>
           <w:rFonts w:cstheme="minorHAnsi"/>
@@ -7785,6 +7805,7 @@
     </w:p>
     <w:p>
       <w:pPr>
+        <w:spacing w:line="240" w:lineRule="auto"/>
         <w:jc w:val="both"/>
         <w:rPr>
           <w:rFonts w:cstheme="minorHAnsi"/>
@@ -7826,6 +7847,7 @@
     </w:p>
     <w:p>
       <w:pPr>
+        <w:spacing w:line="240" w:lineRule="auto"/>
         <w:jc w:val="both"/>
         <w:rPr>
           <w:rFonts w:cstheme="minorHAnsi"/>
@@ -10935,7 +10957,7 @@
 </file>
 
 <file path=customXml/itemProps1.xml><?xml version="1.0" encoding="utf-8"?>
-<ds:datastoreItem xmlns:ds="http://schemas.openxmlformats.org/officeDocument/2006/customXml" ds:itemID="{13DB2E73-D30E-423F-9460-B1C3BF6C60A4}">
+<ds:datastoreItem xmlns:ds="http://schemas.openxmlformats.org/officeDocument/2006/customXml" ds:itemID="{28D9F099-2B89-4BB4-9634-5BA4904F66DA}">
   <ds:schemaRefs>
     <ds:schemaRef ds:uri="http://schemas.openxmlformats.org/officeDocument/2006/bibliography"/>
   </ds:schemaRefs>
